--- a/weekly REPORTS/WEEK 09 WEEKLY REPORT.docx
+++ b/weekly REPORTS/WEEK 09 WEEKLY REPORT.docx
@@ -168,6 +168,87 @@
     </w:p>
     <w:p>
       <w:pPr>
+        <w:pStyle w:val="NormalWeb"/>
+      </w:pPr>
+      <w:r>
+        <w:rPr>
+          <w:rFonts w:ascii="Trebuchet MS" w:hAnsi="Trebuchet MS"/>
+          <w:color w:val="3E3E3E"/>
+        </w:rPr>
+        <w:t xml:space="preserve">I </w:t>
+      </w:r>
+      <w:r>
+        <w:t xml:space="preserve">had a very busy week. My computer got infected with a virus called </w:t>
+      </w:r>
+      <w:proofErr w:type="spellStart"/>
+      <w:r>
+        <w:t>Ransomware</w:t>
+      </w:r>
+      <w:proofErr w:type="spellEnd"/>
+      <w:r>
+        <w:t xml:space="preserve"> and I have no choice but to reformat my computer. I tried to recover my files but it’s useless. The images that I have made for my Final portfolio are gone. I have to edit again the images and start all over again. My </w:t>
+      </w:r>
+      <w:proofErr w:type="spellStart"/>
+      <w:r>
+        <w:t>OneDrive</w:t>
+      </w:r>
+      <w:proofErr w:type="spellEnd"/>
+      <w:r>
+        <w:t xml:space="preserve"> got also infected. Good thing that I still have some files from my </w:t>
+      </w:r>
+      <w:proofErr w:type="spellStart"/>
+      <w:r>
+        <w:t>Github</w:t>
+      </w:r>
+      <w:proofErr w:type="spellEnd"/>
+      <w:r>
+        <w:t xml:space="preserve"> that gave me hope. Last week I already had this feeling to save my files in my </w:t>
+      </w:r>
+      <w:proofErr w:type="spellStart"/>
+      <w:r>
+        <w:t>Github</w:t>
+      </w:r>
+      <w:proofErr w:type="spellEnd"/>
+      <w:r>
+        <w:t xml:space="preserve"> but I was hard-headed that I did not listen to the ‘still and small voice’. And that’s what I have learned “to listen and do what the Spirit prompts”.</w:t>
+      </w:r>
+    </w:p>
+    <w:p>
+      <w:pPr>
+        <w:pStyle w:val="NormalWeb"/>
+      </w:pPr>
+      <w:r>
+        <w:t> I download again the software that was needed for the course and reread the week1 modules on how to install the software. I’m glad that I’m almost halfway. My personal goal to have CSS Transitions Demo was not yet done – but I really want to make it done, I just need a little time.</w:t>
+      </w:r>
+    </w:p>
+    <w:p>
+      <w:pPr>
+        <w:pStyle w:val="NormalWeb"/>
+      </w:pPr>
+      <w:r>
+        <w:t>What I am going to do next, I will try to edit the images I have lost and try to follow the goals I have set in my Challenge proposal.</w:t>
+      </w:r>
+    </w:p>
+    <w:p>
+      <w:pPr>
+        <w:pStyle w:val="NormalWeb"/>
+      </w:pPr>
+      <w:r>
+        <w:t>I’m just a little confused. Does the Block 2 Challenge is our Final Portfolio? Or is it a different one? I just got confused with the names given. But I guess they are the same because that’s what our teammate had said.</w:t>
+      </w:r>
+      <w:bookmarkStart w:id="0" w:name="_GoBack"/>
+      <w:bookmarkEnd w:id="0"/>
+    </w:p>
+    <w:p>
+      <w:pPr>
+        <w:pStyle w:val="NormalWeb"/>
+      </w:pPr>
+      <w:r>
+        <w:t>I got confused about doing the Modern Front-end Development Workflow. I have already done that last semester and we’ll have to do it again because of the virus. And I am not sure if did I make it right.</w:t>
+      </w:r>
+    </w:p>
+    <w:p>
+      <w:pPr>
         <w:shd w:val="clear" w:color="auto" w:fill="FFFFFF"/>
         <w:spacing w:before="100" w:beforeAutospacing="1" w:after="100" w:afterAutospacing="1" w:line="240" w:lineRule="auto"/>
         <w:jc w:val="both"/>
@@ -180,229 +261,12 @@
       </w:pPr>
       <w:r>
         <w:rPr>
-          <w:rFonts w:ascii="Trebuchet MS" w:eastAsia="Times New Roman" w:hAnsi="Trebuchet MS" w:cs="Times New Roman"/>
-          <w:color w:val="3E3E3E"/>
-          <w:sz w:val="24"/>
-          <w:szCs w:val="24"/>
-        </w:rPr>
-        <w:t xml:space="preserve">I had a very busy week. My computer got infected with a virus called </w:t>
-      </w:r>
-      <w:proofErr w:type="spellStart"/>
-      <w:r>
-        <w:rPr>
-          <w:rFonts w:ascii="Trebuchet MS" w:eastAsia="Times New Roman" w:hAnsi="Trebuchet MS" w:cs="Times New Roman"/>
-          <w:color w:val="3E3E3E"/>
-          <w:sz w:val="24"/>
-          <w:szCs w:val="24"/>
-        </w:rPr>
-        <w:t>Ransomware</w:t>
-      </w:r>
-      <w:proofErr w:type="spellEnd"/>
-      <w:r>
-        <w:rPr>
-          <w:rFonts w:ascii="Trebuchet MS" w:eastAsia="Times New Roman" w:hAnsi="Trebuchet MS" w:cs="Times New Roman"/>
-          <w:color w:val="3E3E3E"/>
-          <w:sz w:val="24"/>
-          <w:szCs w:val="24"/>
-        </w:rPr>
-        <w:t xml:space="preserve"> and I have no choice but to reformat my computer. I tried to recover my files but it’s useless. The images that I have made for my Final portfolio are gone. I have to edit again the images and start all over again. My </w:t>
-      </w:r>
-      <w:proofErr w:type="spellStart"/>
-      <w:r>
-        <w:rPr>
-          <w:rFonts w:ascii="Trebuchet MS" w:eastAsia="Times New Roman" w:hAnsi="Trebuchet MS" w:cs="Times New Roman"/>
-          <w:color w:val="3E3E3E"/>
-          <w:sz w:val="24"/>
-          <w:szCs w:val="24"/>
-        </w:rPr>
-        <w:t>OneDrive</w:t>
-      </w:r>
-      <w:proofErr w:type="spellEnd"/>
-      <w:r>
-        <w:rPr>
-          <w:rFonts w:ascii="Trebuchet MS" w:eastAsia="Times New Roman" w:hAnsi="Trebuchet MS" w:cs="Times New Roman"/>
-          <w:color w:val="3E3E3E"/>
-          <w:sz w:val="24"/>
-          <w:szCs w:val="24"/>
-        </w:rPr>
-        <w:t xml:space="preserve"> got also infected. Good thing that I still have some files from my </w:t>
-      </w:r>
-      <w:proofErr w:type="spellStart"/>
-      <w:r>
-        <w:rPr>
-          <w:rFonts w:ascii="Trebuchet MS" w:eastAsia="Times New Roman" w:hAnsi="Trebuchet MS" w:cs="Times New Roman"/>
-          <w:color w:val="3E3E3E"/>
-          <w:sz w:val="24"/>
-          <w:szCs w:val="24"/>
-        </w:rPr>
-        <w:t>Github</w:t>
-      </w:r>
-      <w:proofErr w:type="spellEnd"/>
-      <w:r>
-        <w:rPr>
-          <w:rFonts w:ascii="Trebuchet MS" w:eastAsia="Times New Roman" w:hAnsi="Trebuchet MS" w:cs="Times New Roman"/>
-          <w:color w:val="3E3E3E"/>
-          <w:sz w:val="24"/>
-          <w:szCs w:val="24"/>
-        </w:rPr>
-        <w:t xml:space="preserve"> that gave me hope. Last week I already had this feeling to save my files in my </w:t>
-      </w:r>
-      <w:proofErr w:type="spellStart"/>
-      <w:r>
-        <w:rPr>
-          <w:rFonts w:ascii="Trebuchet MS" w:eastAsia="Times New Roman" w:hAnsi="Trebuchet MS" w:cs="Times New Roman"/>
-          <w:color w:val="3E3E3E"/>
-          <w:sz w:val="24"/>
-          <w:szCs w:val="24"/>
-        </w:rPr>
-        <w:t>Github</w:t>
-      </w:r>
-      <w:proofErr w:type="spellEnd"/>
-      <w:r>
-        <w:rPr>
-          <w:rFonts w:ascii="Trebuchet MS" w:eastAsia="Times New Roman" w:hAnsi="Trebuchet MS" w:cs="Times New Roman"/>
-          <w:color w:val="3E3E3E"/>
-          <w:sz w:val="24"/>
-          <w:szCs w:val="24"/>
-        </w:rPr>
-        <w:t xml:space="preserve"> but I was hard-headed that I did not listen to the ‘still and small voice’.</w:t>
-      </w:r>
-      <w:r>
-        <w:rPr>
-          <w:rFonts w:ascii="Trebuchet MS" w:eastAsia="Times New Roman" w:hAnsi="Trebuchet MS" w:cs="Times New Roman"/>
-          <w:color w:val="3E3E3E"/>
-          <w:sz w:val="24"/>
-          <w:szCs w:val="24"/>
-        </w:rPr>
-        <w:t xml:space="preserve"> And that’s what I have learned “to listen and do what the Spirit prompts”.</w:t>
-      </w:r>
-    </w:p>
-    <w:p>
-      <w:pPr>
-        <w:shd w:val="clear" w:color="auto" w:fill="FFFFFF"/>
-        <w:spacing w:before="100" w:beforeAutospacing="1" w:after="100" w:afterAutospacing="1" w:line="240" w:lineRule="auto"/>
-        <w:jc w:val="both"/>
-        <w:rPr>
-          <w:rFonts w:ascii="Trebuchet MS" w:eastAsia="Times New Roman" w:hAnsi="Trebuchet MS" w:cs="Times New Roman"/>
-          <w:color w:val="3E3E3E"/>
-          <w:sz w:val="24"/>
-          <w:szCs w:val="24"/>
-        </w:rPr>
-      </w:pPr>
-      <w:r>
-        <w:rPr>
-          <w:rFonts w:ascii="Trebuchet MS" w:eastAsia="Times New Roman" w:hAnsi="Trebuchet MS" w:cs="Times New Roman"/>
-          <w:color w:val="3E3E3E"/>
-          <w:sz w:val="24"/>
-          <w:szCs w:val="24"/>
-        </w:rPr>
-        <w:t xml:space="preserve"> I download again the software that were needed for the course and reread the week1 modules on how to install </w:t>
-      </w:r>
-      <w:r>
-        <w:rPr>
-          <w:rFonts w:ascii="Trebuchet MS" w:eastAsia="Times New Roman" w:hAnsi="Trebuchet MS" w:cs="Times New Roman"/>
-          <w:color w:val="3E3E3E"/>
-          <w:sz w:val="24"/>
-          <w:szCs w:val="24"/>
-        </w:rPr>
-        <w:t>the software. I’m glad that I’m almost halfway. My personal goal to have CSS Transitions Demo was not yet done – but I really want to make it done, I just need a little time.</w:t>
-      </w:r>
-    </w:p>
-    <w:p>
-      <w:pPr>
-        <w:shd w:val="clear" w:color="auto" w:fill="FFFFFF"/>
-        <w:spacing w:before="100" w:beforeAutospacing="1" w:after="100" w:afterAutospacing="1" w:line="240" w:lineRule="auto"/>
-        <w:jc w:val="both"/>
-        <w:rPr>
-          <w:rFonts w:ascii="Trebuchet MS" w:eastAsia="Times New Roman" w:hAnsi="Trebuchet MS" w:cs="Times New Roman"/>
-          <w:color w:val="3E3E3E"/>
-          <w:sz w:val="24"/>
-          <w:szCs w:val="24"/>
-        </w:rPr>
-      </w:pPr>
-      <w:r>
-        <w:rPr>
-          <w:rFonts w:ascii="Trebuchet MS" w:eastAsia="Times New Roman" w:hAnsi="Trebuchet MS" w:cs="Times New Roman"/>
-          <w:color w:val="3E3E3E"/>
-          <w:sz w:val="24"/>
-          <w:szCs w:val="24"/>
-        </w:rPr>
-        <w:t>What I am going to do next, I will try to edit the images I have lost and try to follow the goals I have set in my Challenge proposal.</w:t>
-      </w:r>
-    </w:p>
-    <w:p>
-      <w:pPr>
-        <w:shd w:val="clear" w:color="auto" w:fill="FFFFFF"/>
-        <w:spacing w:before="100" w:beforeAutospacing="1" w:after="100" w:afterAutospacing="1" w:line="240" w:lineRule="auto"/>
-        <w:jc w:val="both"/>
-        <w:rPr>
-          <w:rFonts w:ascii="Trebuchet MS" w:eastAsia="Times New Roman" w:hAnsi="Trebuchet MS" w:cs="Times New Roman"/>
-          <w:color w:val="3E3E3E"/>
-          <w:sz w:val="24"/>
-          <w:szCs w:val="24"/>
-        </w:rPr>
-      </w:pPr>
-      <w:r>
-        <w:rPr>
-          <w:rFonts w:ascii="Trebuchet MS" w:eastAsia="Times New Roman" w:hAnsi="Trebuchet MS" w:cs="Times New Roman"/>
-          <w:color w:val="3E3E3E"/>
-          <w:sz w:val="24"/>
-          <w:szCs w:val="24"/>
-        </w:rPr>
-        <w:t>I’m just a little confused. Does the Block 2 Challenge is our Final Portfolio? Or is it a different one? I just got confused with the names given.</w:t>
-      </w:r>
-      <w:r>
-        <w:rPr>
-          <w:rFonts w:ascii="Trebuchet MS" w:eastAsia="Times New Roman" w:hAnsi="Trebuchet MS" w:cs="Times New Roman"/>
-          <w:color w:val="3E3E3E"/>
-          <w:sz w:val="24"/>
-          <w:szCs w:val="24"/>
-        </w:rPr>
-        <w:t xml:space="preserve"> But I guess they are the same because that’s what our teammate had said.</w:t>
-      </w:r>
-    </w:p>
-    <w:p>
-      <w:pPr>
-        <w:shd w:val="clear" w:color="auto" w:fill="FFFFFF"/>
-        <w:spacing w:before="100" w:beforeAutospacing="1" w:after="100" w:afterAutospacing="1" w:line="240" w:lineRule="auto"/>
-        <w:jc w:val="both"/>
-        <w:rPr>
-          <w:rFonts w:ascii="Trebuchet MS" w:eastAsia="Times New Roman" w:hAnsi="Trebuchet MS" w:cs="Times New Roman"/>
-          <w:color w:val="3E3E3E"/>
-          <w:sz w:val="24"/>
-          <w:szCs w:val="24"/>
-        </w:rPr>
-      </w:pPr>
-      <w:r>
-        <w:rPr>
-          <w:rFonts w:ascii="Trebuchet MS" w:eastAsia="Times New Roman" w:hAnsi="Trebuchet MS" w:cs="Times New Roman"/>
-          <w:color w:val="3E3E3E"/>
-          <w:sz w:val="24"/>
-          <w:szCs w:val="24"/>
-        </w:rPr>
-        <w:t>I got confused doing the Modern Front-end Development Workflow. I have already done that last semester and we’ll I have to do it again because of the virus. And I am not sure if did I make it right.</w:t>
-      </w:r>
-    </w:p>
-    <w:p>
-      <w:pPr>
-        <w:shd w:val="clear" w:color="auto" w:fill="FFFFFF"/>
-        <w:spacing w:before="100" w:beforeAutospacing="1" w:after="100" w:afterAutospacing="1" w:line="240" w:lineRule="auto"/>
-        <w:jc w:val="both"/>
-        <w:rPr>
-          <w:rFonts w:ascii="Trebuchet MS" w:eastAsia="Times New Roman" w:hAnsi="Trebuchet MS" w:cs="Times New Roman"/>
-          <w:color w:val="3E3E3E"/>
-          <w:sz w:val="24"/>
-          <w:szCs w:val="24"/>
-        </w:rPr>
-      </w:pPr>
-      <w:r>
-        <w:rPr>
           <w:noProof/>
           <w:lang w:val="en-PH" w:eastAsia="en-PH"/>
         </w:rPr>
         <w:lastRenderedPageBreak/>
         <w:drawing>
-          <wp:inline distT="0" distB="0" distL="0" distR="0" wp14:anchorId="161D38F1" wp14:editId="754BFE5B">
+          <wp:inline distT="0" distB="0" distL="0" distR="0" wp14:anchorId="2E662952" wp14:editId="204BF526">
             <wp:extent cx="5943600" cy="6212840"/>
             <wp:effectExtent l="0" t="0" r="0" b="0"/>
             <wp:docPr id="1" name="Picture 1"/>
@@ -449,8 +313,6 @@
           <w:szCs w:val="24"/>
         </w:rPr>
       </w:pPr>
-      <w:bookmarkStart w:id="0" w:name="_GoBack"/>
-      <w:bookmarkEnd w:id="0"/>
     </w:p>
     <w:p>
       <w:pPr>
@@ -853,6 +715,23 @@
       <w:rFonts w:ascii="Tahoma" w:hAnsi="Tahoma" w:cs="Tahoma"/>
       <w:sz w:val="16"/>
       <w:szCs w:val="16"/>
+    </w:rPr>
+  </w:style>
+  <w:style w:type="paragraph" w:styleId="NormalWeb">
+    <w:name w:val="Normal (Web)"/>
+    <w:basedOn w:val="Normal"/>
+    <w:uiPriority w:val="99"/>
+    <w:semiHidden/>
+    <w:unhideWhenUsed/>
+    <w:rsid w:val="00CF17A2"/>
+    <w:pPr>
+      <w:spacing w:before="100" w:beforeAutospacing="1" w:after="100" w:afterAutospacing="1" w:line="240" w:lineRule="auto"/>
+    </w:pPr>
+    <w:rPr>
+      <w:rFonts w:ascii="Times New Roman" w:eastAsia="Times New Roman" w:hAnsi="Times New Roman" w:cs="Times New Roman"/>
+      <w:sz w:val="24"/>
+      <w:szCs w:val="24"/>
+      <w:lang w:val="en-PH" w:eastAsia="en-PH"/>
     </w:rPr>
   </w:style>
 </w:styles>
